--- a/work/Create-Payment-Voucher/template.docx
+++ b/work/Create-Payment-Voucher/template.docx
@@ -695,14 +695,7 @@
                 <w:sz w:val="36"/>
                 <w:szCs w:val="36"/>
               </w:rPr>
-              <w:t>Particular</w:t>
-            </w:r>
-            <w:r>
-              <w:rPr>
-                <w:sz w:val="36"/>
-                <w:szCs w:val="36"/>
-              </w:rPr>
-              <w:t>2</w:t>
+              <w:t>Particular2</w:t>
             </w:r>
             <w:r>
               <w:rPr>
@@ -738,14 +731,7 @@
                 <w:sz w:val="36"/>
                 <w:szCs w:val="36"/>
               </w:rPr>
-              <w:t>Amount</w:t>
-            </w:r>
-            <w:r>
-              <w:rPr>
-                <w:sz w:val="36"/>
-                <w:szCs w:val="36"/>
-              </w:rPr>
-              <w:t>2</w:t>
+              <w:t>Amount2</w:t>
             </w:r>
             <w:r>
               <w:rPr>
@@ -823,14 +809,7 @@
                 <w:sz w:val="36"/>
                 <w:szCs w:val="36"/>
               </w:rPr>
-              <w:t>Particular</w:t>
-            </w:r>
-            <w:r>
-              <w:rPr>
-                <w:sz w:val="36"/>
-                <w:szCs w:val="36"/>
-              </w:rPr>
-              <w:t>3</w:t>
+              <w:t>Particular3</w:t>
             </w:r>
             <w:r>
               <w:rPr>
@@ -866,14 +845,7 @@
                 <w:sz w:val="36"/>
                 <w:szCs w:val="36"/>
               </w:rPr>
-              <w:t>Amount</w:t>
-            </w:r>
-            <w:r>
-              <w:rPr>
-                <w:sz w:val="36"/>
-                <w:szCs w:val="36"/>
-              </w:rPr>
-              <w:t>3</w:t>
+              <w:t>Amount3</w:t>
             </w:r>
             <w:r>
               <w:rPr>
@@ -951,14 +923,7 @@
                 <w:sz w:val="36"/>
                 <w:szCs w:val="36"/>
               </w:rPr>
-              <w:t>Particular</w:t>
-            </w:r>
-            <w:r>
-              <w:rPr>
-                <w:sz w:val="36"/>
-                <w:szCs w:val="36"/>
-              </w:rPr>
-              <w:t>4</w:t>
+              <w:t>Particular4</w:t>
             </w:r>
             <w:r>
               <w:rPr>
@@ -994,14 +959,7 @@
                 <w:sz w:val="36"/>
                 <w:szCs w:val="36"/>
               </w:rPr>
-              <w:t>Amount</w:t>
-            </w:r>
-            <w:r>
-              <w:rPr>
-                <w:sz w:val="36"/>
-                <w:szCs w:val="36"/>
-              </w:rPr>
-              <w:t>4</w:t>
+              <w:t>Amount4</w:t>
             </w:r>
             <w:r>
               <w:rPr>
@@ -1079,14 +1037,7 @@
                 <w:sz w:val="36"/>
                 <w:szCs w:val="36"/>
               </w:rPr>
-              <w:t>Particular</w:t>
-            </w:r>
-            <w:r>
-              <w:rPr>
-                <w:sz w:val="36"/>
-                <w:szCs w:val="36"/>
-              </w:rPr>
-              <w:t>5</w:t>
+              <w:t>Particular5</w:t>
             </w:r>
             <w:r>
               <w:rPr>
@@ -1122,14 +1073,7 @@
                 <w:sz w:val="36"/>
                 <w:szCs w:val="36"/>
               </w:rPr>
-              <w:t>Amount</w:t>
-            </w:r>
-            <w:r>
-              <w:rPr>
-                <w:sz w:val="36"/>
-                <w:szCs w:val="36"/>
-              </w:rPr>
-              <w:t>5</w:t>
+              <w:t>Amount5</w:t>
             </w:r>
             <w:r>
               <w:rPr>
@@ -1207,14 +1151,7 @@
                 <w:sz w:val="36"/>
                 <w:szCs w:val="36"/>
               </w:rPr>
-              <w:t>Particular</w:t>
-            </w:r>
-            <w:r>
-              <w:rPr>
-                <w:sz w:val="36"/>
-                <w:szCs w:val="36"/>
-              </w:rPr>
-              <w:t>6</w:t>
+              <w:t>Particular6</w:t>
             </w:r>
             <w:r>
               <w:rPr>
@@ -1250,14 +1187,7 @@
                 <w:sz w:val="36"/>
                 <w:szCs w:val="36"/>
               </w:rPr>
-              <w:t>Amount</w:t>
-            </w:r>
-            <w:r>
-              <w:rPr>
-                <w:sz w:val="36"/>
-                <w:szCs w:val="36"/>
-              </w:rPr>
-              <w:t>6</w:t>
+              <w:t>Amount6</w:t>
             </w:r>
             <w:r>
               <w:rPr>
@@ -1335,14 +1265,7 @@
                 <w:sz w:val="36"/>
                 <w:szCs w:val="36"/>
               </w:rPr>
-              <w:t>Particular</w:t>
-            </w:r>
-            <w:r>
-              <w:rPr>
-                <w:sz w:val="36"/>
-                <w:szCs w:val="36"/>
-              </w:rPr>
-              <w:t>7</w:t>
+              <w:t>Particular7</w:t>
             </w:r>
             <w:r>
               <w:rPr>
@@ -1378,14 +1301,7 @@
                 <w:sz w:val="36"/>
                 <w:szCs w:val="36"/>
               </w:rPr>
-              <w:t>Amount</w:t>
-            </w:r>
-            <w:r>
-              <w:rPr>
-                <w:sz w:val="36"/>
-                <w:szCs w:val="36"/>
-              </w:rPr>
-              <w:t>7</w:t>
+              <w:t>Amount7</w:t>
             </w:r>
             <w:r>
               <w:rPr>
@@ -1463,14 +1379,7 @@
                 <w:sz w:val="36"/>
                 <w:szCs w:val="36"/>
               </w:rPr>
-              <w:t>Particular</w:t>
-            </w:r>
-            <w:r>
-              <w:rPr>
-                <w:sz w:val="36"/>
-                <w:szCs w:val="36"/>
-              </w:rPr>
-              <w:t>8</w:t>
+              <w:t>Particular8</w:t>
             </w:r>
             <w:r>
               <w:rPr>
@@ -1506,14 +1415,7 @@
                 <w:sz w:val="36"/>
                 <w:szCs w:val="36"/>
               </w:rPr>
-              <w:t>Amount</w:t>
-            </w:r>
-            <w:r>
-              <w:rPr>
-                <w:sz w:val="36"/>
-                <w:szCs w:val="36"/>
-              </w:rPr>
-              <w:t>8</w:t>
+              <w:t>Amount8</w:t>
             </w:r>
             <w:r>
               <w:rPr>
@@ -1531,8 +1433,45 @@
         </w:trPr>
         <w:tc>
           <w:tcPr>
-            <w:tcW w:w="3950" w:type="pct"/>
-            <w:gridSpan w:val="6"/>
+            <w:tcW w:w="874" w:type="pct"/>
+            <w:gridSpan w:val="2"/>
+            <w:vAlign w:val="center"/>
+          </w:tcPr>
+          <w:p>
+            <w:pPr>
+              <w:jc w:val="center"/>
+              <w:rPr>
+                <w:sz w:val="36"/>
+                <w:szCs w:val="36"/>
+              </w:rPr>
+            </w:pPr>
+            <w:r>
+              <w:rPr>
+                <w:sz w:val="36"/>
+                <w:szCs w:val="36"/>
+              </w:rPr>
+              <w:t>${Account</w:t>
+            </w:r>
+            <w:r>
+              <w:rPr>
+                <w:sz w:val="36"/>
+                <w:szCs w:val="36"/>
+              </w:rPr>
+              <w:t>Total</w:t>
+            </w:r>
+            <w:r>
+              <w:rPr>
+                <w:sz w:val="36"/>
+                <w:szCs w:val="36"/>
+              </w:rPr>
+              <w:t>}</w:t>
+            </w:r>
+          </w:p>
+        </w:tc>
+        <w:tc>
+          <w:tcPr>
+            <w:tcW w:w="3076" w:type="pct"/>
+            <w:gridSpan w:val="4"/>
             <w:vAlign w:val="center"/>
           </w:tcPr>
           <w:p>
@@ -1560,19 +1499,17 @@
             <w:pPr>
               <w:jc w:val="right"/>
               <w:rPr>
+                <w:sz w:val="36"/>
+                <w:szCs w:val="36"/>
+              </w:rPr>
+            </w:pPr>
+            <w:r>
+              <w:rPr>
                 <w:b/>
                 <w:bCs/>
                 <w:sz w:val="28"/>
                 <w:szCs w:val="28"/>
               </w:rPr>
-            </w:pPr>
-            <w:r>
-              <w:rPr>
-                <w:b/>
-                <w:bCs/>
-                <w:sz w:val="28"/>
-                <w:szCs w:val="28"/>
-              </w:rPr>
               <w:t>TOTAL / JUMLAH</w:t>
             </w:r>
           </w:p>
@@ -1586,10 +1523,8 @@
             <w:pPr>
               <w:jc w:val="right"/>
               <w:rPr>
-                <w:b/>
-                <w:bCs/>
-                <w:sz w:val="28"/>
-                <w:szCs w:val="28"/>
+                <w:sz w:val="40"/>
+                <w:szCs w:val="40"/>
               </w:rPr>
             </w:pPr>
             <w:r>
@@ -1599,25 +1534,7 @@
                 <w:sz w:val="40"/>
                 <w:szCs w:val="40"/>
               </w:rPr>
-              <w:t>${</w:t>
-            </w:r>
-            <w:r>
-              <w:rPr>
-                <w:b/>
-                <w:bCs/>
-                <w:sz w:val="40"/>
-                <w:szCs w:val="40"/>
-              </w:rPr>
-              <w:t>Total</w:t>
-            </w:r>
-            <w:r>
-              <w:rPr>
-                <w:b/>
-                <w:bCs/>
-                <w:sz w:val="40"/>
-                <w:szCs w:val="40"/>
-              </w:rPr>
-              <w:t>}</w:t>
+              <w:t>${Total}</w:t>
             </w:r>
           </w:p>
         </w:tc>
